--- a/wordWork/Year-2/U19/A1WIP/Unit 19 Assignment 1 0.3.docx
+++ b/wordWork/Year-2/U19/A1WIP/Unit 19 Assignment 1 0.3.docx
@@ -3739,6 +3739,9 @@
     </w:p>
     <w:p>
       <w:r>
+        <w:rPr>
+          <w:noProof/>
+        </w:rPr>
         <w:drawing>
           <wp:anchor distT="0" distB="0" distL="114300" distR="114300" simplePos="0" relativeHeight="251664384" behindDoc="0" locked="0" layoutInCell="1" allowOverlap="1" wp14:anchorId="7D8BEB1E" wp14:editId="5A9BB7D0">
             <wp:simplePos x="0" y="0"/>
@@ -4115,15 +4118,7 @@
     </w:p>
     <w:p>
       <w:r>
-        <w:t xml:space="preserve">Smart lighting works similarly to the Smart Doorbell. Initially, the light is screwed into an empty light. From there, a user will have a specific application that they are required to download, the software, in order to connect to the light and calibrate it. Similarly, the light must be calibrated by being connected to the </w:t>
-      </w:r>
-      <w:proofErr w:type="gramStart"/>
-      <w:r>
-        <w:t>network</w:t>
-      </w:r>
-      <w:proofErr w:type="gramEnd"/>
-      <w:r>
-        <w:t xml:space="preserve"> so it has constant access to the internet. Once calibrated, the user is then able to send a signal through the internet containing the instructions for the light that they accessed through the application, such as turn on, turn off, change colour, and change brightness.</w:t>
+        <w:t>Smart lighting works similarly to the Smart Doorbell. Initially, the light is screwed into an empty light. From there, a user will have a specific application that they are required to download, the software, in order to connect to the light and calibrate it. Similarly, the light must be calibrated by being connected to the network so it has constant access to the internet. Once calibrated, the user is then able to send a signal through the internet containing the instructions for the light that they accessed through the application, such as turn on, turn off, change colour, and change brightness.</w:t>
       </w:r>
     </w:p>
     <w:p>
@@ -4567,10 +4562,7 @@
         <w:t>First, t</w:t>
       </w:r>
       <w:r>
-        <w:t xml:space="preserve">he smart light bulb collects data on the light levels in the room and </w:t>
-      </w:r>
-      <w:r>
-        <w:t>analyses</w:t>
+        <w:t>he smart light bulb collects data on the light levels in the room and analyses</w:t>
       </w:r>
       <w:r>
         <w:t xml:space="preserve"> it. From here, it can perform actions s</w:t>
@@ -4604,13 +4596,8 @@
         <w:t>such as it</w:t>
       </w:r>
       <w:r>
-        <w:t xml:space="preserve"> </w:t>
-      </w:r>
-      <w:proofErr w:type="gramStart"/>
-      <w:r>
-        <w:t>becoming</w:t>
-      </w:r>
-      <w:proofErr w:type="gramEnd"/>
+        <w:t xml:space="preserve"> becoming</w:t>
+      </w:r>
       <w:r>
         <w:t xml:space="preserve"> darker or brighter</w:t>
       </w:r>
@@ -4674,22 +4661,7 @@
     </w:p>
     <w:p>
       <w:r>
-        <w:t xml:space="preserve">The smart doorbell </w:t>
-      </w:r>
-      <w:r>
-        <w:t>will collect</w:t>
-      </w:r>
-      <w:r>
-        <w:t xml:space="preserve"> data on who is at the door and send</w:t>
-      </w:r>
-      <w:r>
-        <w:t xml:space="preserve"> </w:t>
-      </w:r>
-      <w:r>
-        <w:t xml:space="preserve">a notification to </w:t>
-      </w:r>
-      <w:r>
-        <w:t xml:space="preserve">mobile device. </w:t>
+        <w:t xml:space="preserve">The smart doorbell will collect data on who is at the door and send a notification to mobile device. </w:t>
       </w:r>
     </w:p>
     <w:p>
@@ -4735,52 +4707,22 @@
     </w:p>
     <w:p>
       <w:r>
-        <w:t xml:space="preserve">The </w:t>
-      </w:r>
-      <w:r>
-        <w:t xml:space="preserve">RPM collects and </w:t>
-      </w:r>
-      <w:r>
-        <w:t>analyses</w:t>
-      </w:r>
-      <w:r>
-        <w:t xml:space="preserve"> patient data </w:t>
-      </w:r>
-      <w:r>
-        <w:t xml:space="preserve">and uses this to perform functions </w:t>
-      </w:r>
-      <w:r>
-        <w:t xml:space="preserve">such as sending an alert to the healthcare provider if the </w:t>
-      </w:r>
-      <w:r>
-        <w:t>data is</w:t>
-      </w:r>
-      <w:r>
-        <w:t xml:space="preserve"> outside of normal ranges. </w:t>
-      </w:r>
-    </w:p>
-    <w:p>
-      <w:r>
-        <w:t xml:space="preserve">RPM relies on the existing internet and telecommunications infrastructure to </w:t>
-      </w:r>
-      <w:r>
-        <w:t xml:space="preserve">function properly, otherwise the RPM would not be able to send or transmit any data, as well as not being able to monitor accurately. </w:t>
-      </w:r>
-    </w:p>
-    <w:p>
-      <w:r>
-        <w:t>RPM has access to real time data that it must transfer to medical professionals, and without this access to the data it would be unable to send anything regarding the patient to the medical professional. Furthermore, it must analyse the data to ensure that it only transmits important information or alarming anomalies.</w:t>
-      </w:r>
-      <w:r>
-        <w:t xml:space="preserve"> </w:t>
-      </w:r>
-    </w:p>
-    <w:p>
-      <w:r>
-        <w:t>RPM has access to analogue data from the physical world</w:t>
-      </w:r>
-      <w:r>
-        <w:t xml:space="preserve">, perhaps such as time of day and light levels. This could be used to monitor sleep schedules, etc. </w:t>
+        <w:t xml:space="preserve">The RPM collects and analyses patient data and uses this to perform functions such as sending an alert to the healthcare provider if the data is outside of normal ranges. </w:t>
+      </w:r>
+    </w:p>
+    <w:p>
+      <w:r>
+        <w:t xml:space="preserve">RPM relies on the existing internet and telecommunications infrastructure to function properly, otherwise the RPM would not be able to send or transmit any data, as well as not being able to monitor accurately. </w:t>
+      </w:r>
+    </w:p>
+    <w:p>
+      <w:r>
+        <w:t xml:space="preserve">RPM has access to real time data that it must transfer to medical professionals, and without this access to the data it would be unable to send anything regarding the patient to the medical professional. Furthermore, it must analyse the data to ensure that it only transmits important information or alarming anomalies. </w:t>
+      </w:r>
+    </w:p>
+    <w:p>
+      <w:r>
+        <w:t xml:space="preserve">RPM has access to analogue data from the physical world, perhaps such as time of day and light levels. This could be used to monitor sleep schedules, etc. </w:t>
       </w:r>
     </w:p>
     <w:p>
@@ -4813,19 +4755,7 @@
     </w:p>
     <w:p>
       <w:r>
-        <w:t xml:space="preserve">The </w:t>
-      </w:r>
-      <w:r>
-        <w:t xml:space="preserve">pacemaker </w:t>
-      </w:r>
-      <w:r>
-        <w:t>must collect and analyse</w:t>
-      </w:r>
-      <w:r>
-        <w:t xml:space="preserve"> data on the patient's heart rate and rhythm to </w:t>
-      </w:r>
-      <w:r>
-        <w:t xml:space="preserve">make sure that all their needs are being met, such as sending an electric shock when the heartbeat is not functioning properly. </w:t>
+        <w:t xml:space="preserve">The pacemaker must collect and analyse data on the patient's heart rate and rhythm to make sure that all their needs are being met, such as sending an electric shock when the heartbeat is not functioning properly. </w:t>
       </w:r>
     </w:p>
     <w:p>
@@ -4928,6 +4858,13 @@
         <w:t>Comparison</w:t>
       </w:r>
       <w:bookmarkEnd w:id="16"/>
+      <w:r>
+        <w:rPr>
+          <w:b/>
+          <w:u w:val="single"/>
+        </w:rPr>
+        <w:t xml:space="preserve"> of Home Sector</w:t>
+      </w:r>
     </w:p>
     <w:p>
       <w:pPr>
